--- a/pdf/Rapport.docx
+++ b/pdf/Rapport.docx
@@ -189,7 +189,21 @@
           <w:sz w:val="28"/>
           <w:szCs w:val="28"/>
         </w:rPr>
-        <w:t>Ici seul le personnage peut se déplacer, et il ne peut déplacer que les clés dans les</w:t>
+        <w:t>Ici seul le personnage peut se déplac</w:t>
+      </w:r>
+      <w:r>
+        <w:rPr>
+          <w:sz w:val="28"/>
+          <w:szCs w:val="28"/>
+        </w:rPr>
+        <w:t xml:space="preserve">er, il peut déplacer </w:t>
+      </w:r>
+      <w:r>
+        <w:rPr>
+          <w:sz w:val="28"/>
+          <w:szCs w:val="28"/>
+        </w:rPr>
+        <w:t>les clés dans les</w:t>
       </w:r>
       <w:r>
         <w:rPr>
@@ -203,7 +217,14 @@
           <w:sz w:val="28"/>
           <w:szCs w:val="28"/>
         </w:rPr>
-        <w:t>, il ne peut par contre par se déplacer sur un</w:t>
+        <w:t>, il peut</w:t>
+      </w:r>
+      <w:r>
+        <w:rPr>
+          <w:sz w:val="28"/>
+          <w:szCs w:val="28"/>
+        </w:rPr>
+        <w:t xml:space="preserve"> se déplacer sur un</w:t>
       </w:r>
       <w:r>
         <w:rPr>
@@ -217,7 +238,42 @@
           <w:sz w:val="28"/>
           <w:szCs w:val="28"/>
         </w:rPr>
-        <w:t xml:space="preserve"> et par conséquent, il ne peut déplacer une clé qui est sur un trou.</w:t>
+        <w:t xml:space="preserve"> et par </w:t>
+      </w:r>
+      <w:r>
+        <w:rPr>
+          <w:sz w:val="28"/>
+          <w:szCs w:val="28"/>
+        </w:rPr>
+        <w:t xml:space="preserve">conséquent, il </w:t>
+      </w:r>
+      <w:r>
+        <w:rPr>
+          <w:sz w:val="28"/>
+          <w:szCs w:val="28"/>
+        </w:rPr>
+        <w:t xml:space="preserve">peut </w:t>
+      </w:r>
+      <w:r>
+        <w:rPr>
+          <w:sz w:val="28"/>
+          <w:szCs w:val="28"/>
+        </w:rPr>
+        <w:t xml:space="preserve">déplacer </w:t>
+      </w:r>
+      <w:r>
+        <w:rPr>
+          <w:sz w:val="28"/>
+          <w:szCs w:val="28"/>
+        </w:rPr>
+        <w:t>une clé qui est sur un verrou</w:t>
+      </w:r>
+      <w:r>
+        <w:rPr>
+          <w:sz w:val="28"/>
+          <w:szCs w:val="28"/>
+        </w:rPr>
+        <w:t>.</w:t>
       </w:r>
     </w:p>
     <w:p>
@@ -255,7 +311,35 @@
           <w:sz w:val="28"/>
           <w:szCs w:val="28"/>
         </w:rPr>
-        <w:t>Double désallocation pour 2048.</w:t>
+        <w:t>Généricité</w:t>
+      </w:r>
+      <w:r>
+        <w:rPr>
+          <w:sz w:val="28"/>
+          <w:szCs w:val="28"/>
+        </w:rPr>
+        <w:t xml:space="preserve"> des mouvements, peut-être </w:t>
+      </w:r>
+      <w:r>
+        <w:rPr>
+          <w:sz w:val="28"/>
+          <w:szCs w:val="28"/>
+        </w:rPr>
+        <w:t xml:space="preserve">modifier le type Box, ou faire comme avec Sokoban, </w:t>
+      </w:r>
+      <w:r>
+        <w:rPr>
+          <w:sz w:val="28"/>
+          <w:szCs w:val="28"/>
+        </w:rPr>
+        <w:t>généricité</w:t>
+      </w:r>
+      <w:r>
+        <w:rPr>
+          <w:sz w:val="28"/>
+          <w:szCs w:val="28"/>
+        </w:rPr>
+        <w:t xml:space="preserve"> des mouvements.</w:t>
       </w:r>
     </w:p>
     <w:p>
@@ -280,6 +364,13 @@
         </w:rPr>
         <w:t>Extensions Supplémentaires</w:t>
       </w:r>
+      <w:r>
+        <w:rPr>
+          <w:sz w:val="28"/>
+          <w:szCs w:val="28"/>
+        </w:rPr>
+        <w:t> :</w:t>
+      </w:r>
     </w:p>
     <w:p>
       <w:pPr>
@@ -343,43 +434,14 @@
           <w:sz w:val="28"/>
           <w:szCs w:val="28"/>
         </w:rPr>
-        <w:t xml:space="preserve"> plus ou moins rapide, des nombres sur le plateau sans attendre que le joueur est effectué une direction. L’autre version, </w:t>
-      </w:r>
-      <w:r>
-        <w:rPr>
-          <w:sz w:val="28"/>
-          <w:szCs w:val="28"/>
-        </w:rPr>
-        <w:t xml:space="preserve">devil mode, plus intelligente, elle placera le nouveau nombre à l’endroit </w:t>
-      </w:r>
-      <w:r>
-        <w:rPr>
-          <w:sz w:val="28"/>
-          <w:szCs w:val="28"/>
-        </w:rPr>
-        <w:t>où</w:t>
-      </w:r>
-      <w:r>
-        <w:rPr>
-          <w:sz w:val="28"/>
-          <w:szCs w:val="28"/>
-        </w:rPr>
-        <w:t xml:space="preserve"> cela convient le moins au joueur.</w:t>
-      </w:r>
-    </w:p>
-    <w:p>
-      <w:pPr>
-        <w:rPr>
-          <w:sz w:val="28"/>
-          <w:szCs w:val="28"/>
-        </w:rPr>
-      </w:pPr>
-      <w:r>
-        <w:rPr>
-          <w:sz w:val="28"/>
-          <w:szCs w:val="28"/>
-        </w:rPr>
-        <w:t xml:space="preserve">On pourrait créer aussi </w:t>
+        <w:t xml:space="preserve"> plus ou moins rapide, des nombres sur le plateau sans attendre que </w:t>
+      </w:r>
+      <w:r>
+        <w:rPr>
+          <w:sz w:val="28"/>
+          <w:szCs w:val="28"/>
+        </w:rPr>
+        <w:t>le joueur ai</w:t>
       </w:r>
       <w:bookmarkStart w:id="0" w:name="_GoBack"/>
       <w:bookmarkEnd w:id="0"/>
@@ -388,37 +450,45 @@
           <w:sz w:val="28"/>
           <w:szCs w:val="28"/>
         </w:rPr>
-        <w:t>2035D une classe qui hériterait de 2035D et de 2048.</w:t>
-      </w:r>
-    </w:p>
-    <w:p>
-      <w:pPr>
-        <w:rPr>
-          <w:sz w:val="28"/>
-          <w:szCs w:val="28"/>
-        </w:rPr>
-      </w:pPr>
-      <w:r>
-        <w:rPr>
-          <w:sz w:val="28"/>
-          <w:szCs w:val="28"/>
-        </w:rPr>
-        <w:t xml:space="preserve">Pour Sokoban, permettre de </w:t>
-      </w:r>
-      <w:r>
-        <w:rPr>
-          <w:sz w:val="28"/>
-          <w:szCs w:val="28"/>
-        </w:rPr>
-        <w:t>se</w:t>
-      </w:r>
-      <w:r>
-        <w:rPr>
-          <w:sz w:val="28"/>
-          <w:szCs w:val="28"/>
-        </w:rPr>
-        <w:t xml:space="preserve"> déplacer sur un verrou.</w:t>
-      </w:r>
+        <w:t xml:space="preserve"> effectué une direction. L’autre version, </w:t>
+      </w:r>
+      <w:r>
+        <w:rPr>
+          <w:sz w:val="28"/>
+          <w:szCs w:val="28"/>
+        </w:rPr>
+        <w:t xml:space="preserve">devil mode, plus intelligente, elle placera le nouveau nombre à l’endroit </w:t>
+      </w:r>
+      <w:r>
+        <w:rPr>
+          <w:sz w:val="28"/>
+          <w:szCs w:val="28"/>
+        </w:rPr>
+        <w:t>où</w:t>
+      </w:r>
+      <w:r>
+        <w:rPr>
+          <w:sz w:val="28"/>
+          <w:szCs w:val="28"/>
+        </w:rPr>
+        <w:t xml:space="preserve"> cela convient le moins au joueur.</w:t>
+      </w:r>
+    </w:p>
+    <w:p>
+      <w:pPr>
+        <w:rPr>
+          <w:sz w:val="28"/>
+          <w:szCs w:val="28"/>
+        </w:rPr>
+      </w:pPr>
+    </w:p>
+    <w:p>
+      <w:pPr>
+        <w:rPr>
+          <w:sz w:val="28"/>
+          <w:szCs w:val="28"/>
+        </w:rPr>
+      </w:pPr>
     </w:p>
     <w:p>
       <w:pPr>
